--- a/根据不同的问答系统.docx
+++ b/根据不同的问答系统.docx
@@ -220,8 +220,6 @@
           <w:lang w:val="en-US" w:eastAsia="zh-CN"/>
         </w:rPr>
       </w:pPr>
-      <w:bookmarkStart w:id="0" w:name="_GoBack"/>
-      <w:bookmarkEnd w:id="0"/>
     </w:p>
     <w:p>
       <w:pPr>
@@ -2045,9 +2043,9 @@
         <w:textAlignment w:val="auto"/>
         <w:outlineLvl w:val="9"/>
         <w:rPr>
-          <w:rFonts w:hint="eastAsia"/>
-          <w:color w:val="0000FF"/>
-          <w:lang w:val="en-US" w:eastAsia="zh-CN"/>
+          <w:rFonts w:ascii="宋体" w:hAnsi="宋体" w:eastAsia="宋体" w:cs="宋体"/>
+          <w:sz w:val="24"/>
+          <w:szCs w:val="24"/>
         </w:rPr>
       </w:pPr>
       <w:r>
@@ -2099,7 +2097,71 @@
         </w:drawing>
       </w:r>
     </w:p>
-    <w:p/>
+    <w:p>
+      <w:pPr>
+        <w:keepNext w:val="0"/>
+        <w:keepLines w:val="0"/>
+        <w:pageBreakBefore w:val="0"/>
+        <w:widowControl w:val="0"/>
+        <w:numPr>
+          <w:ilvl w:val="0"/>
+          <w:numId w:val="0"/>
+        </w:numPr>
+        <w:kinsoku/>
+        <w:wordWrap/>
+        <w:overflowPunct/>
+        <w:topLinePunct w:val="0"/>
+        <w:autoSpaceDE/>
+        <w:autoSpaceDN/>
+        <w:bidi w:val="0"/>
+        <w:adjustRightInd/>
+        <w:snapToGrid/>
+        <w:spacing w:line="288" w:lineRule="auto"/>
+        <w:ind w:right="0" w:rightChars="0"/>
+        <w:jc w:val="both"/>
+        <w:textAlignment w:val="auto"/>
+        <w:outlineLvl w:val="9"/>
+        <w:rPr>
+          <w:rFonts w:hint="eastAsia" w:ascii="宋体" w:hAnsi="宋体" w:eastAsia="宋体" w:cs="宋体"/>
+          <w:sz w:val="24"/>
+          <w:szCs w:val="24"/>
+          <w:lang w:val="en-US" w:eastAsia="zh-CN"/>
+        </w:rPr>
+      </w:pPr>
+      <w:r>
+        <w:rPr>
+          <w:rFonts w:hint="eastAsia" w:ascii="宋体" w:hAnsi="宋体" w:eastAsia="宋体" w:cs="宋体"/>
+          <w:sz w:val="24"/>
+          <w:szCs w:val="24"/>
+          <w:lang w:val="en-US" w:eastAsia="zh-CN"/>
+        </w:rPr>
+        <w:t>基于深度学习的答案选择研究</w:t>
+      </w:r>
+    </w:p>
+    <w:p>
+      <w:pPr>
+        <w:rPr>
+          <w:rFonts w:hint="eastAsia" w:eastAsiaTheme="minorEastAsia"/>
+          <w:lang w:eastAsia="zh-CN"/>
+        </w:rPr>
+      </w:pPr>
+      <w:r>
+        <w:rPr>
+          <w:rFonts w:hint="eastAsia"/>
+          <w:lang w:val="en-US" w:eastAsia="zh-CN"/>
+        </w:rPr>
+        <w:t>[1]</w:t>
+      </w:r>
+      <w:r>
+        <w:rPr>
+          <w:rFonts w:hint="eastAsia"/>
+          <w:lang w:eastAsia="zh-CN"/>
+        </w:rPr>
+        <w:t>自然语言问答系统的发展与现状</w:t>
+      </w:r>
+      <w:bookmarkStart w:id="0" w:name="_GoBack"/>
+      <w:bookmarkEnd w:id="0"/>
+    </w:p>
     <w:sectPr>
       <w:pgSz w:w="11906" w:h="16838"/>
       <w:pgMar w:top="1440" w:right="1800" w:bottom="1440" w:left="1800" w:header="851" w:footer="992" w:gutter="0"/>

--- a/根据不同的问答系统.docx
+++ b/根据不同的问答系统.docx
@@ -1737,7 +1737,37 @@
           <w:rFonts w:hint="eastAsia"/>
           <w:lang w:val="en-US" w:eastAsia="zh-CN"/>
         </w:rPr>
-        <w:t xml:space="preserve"> </w:t>
+        <w:t xml:space="preserve">00  </w:t>
+      </w:r>
+      <w:r>
+        <w:rPr>
+          <w:rFonts w:ascii="Arial" w:hAnsi="Arial" w:eastAsia="宋体" w:cs="Arial"/>
+          <w:b w:val="0"/>
+          <w:i w:val="0"/>
+          <w:caps w:val="0"/>
+          <w:color w:val="000000"/>
+          <w:spacing w:val="0"/>
+          <w:sz w:val="19"/>
+          <w:szCs w:val="19"/>
+          <w:shd w:val="clear" w:fill="FFFFFF"/>
+        </w:rPr>
+        <w:t>Severyn A, Moschitti A. Automatic feature engineering for ans</w:t>
+      </w:r>
+      <w:bookmarkStart w:id="0" w:name="_GoBack"/>
+      <w:bookmarkEnd w:id="0"/>
+      <w:r>
+        <w:rPr>
+          <w:rFonts w:ascii="Arial" w:hAnsi="Arial" w:eastAsia="宋体" w:cs="Arial"/>
+          <w:b w:val="0"/>
+          <w:i w:val="0"/>
+          <w:caps w:val="0"/>
+          <w:color w:val="000000"/>
+          <w:spacing w:val="0"/>
+          <w:sz w:val="19"/>
+          <w:szCs w:val="19"/>
+          <w:shd w:val="clear" w:fill="FFFFFF"/>
+        </w:rPr>
+        <w:t>wer selection and extraction[C]// EMNLP. 2013.</w:t>
       </w:r>
     </w:p>
     <w:p>
@@ -1848,7 +1878,7 @@
           <w:rFonts w:hint="eastAsia"/>
           <w:lang w:val="en-US" w:eastAsia="zh-CN"/>
         </w:rPr>
-        <w:t>（10）非事实类问题的答案选取</w:t>
+        <w:t>（11）非事实类问题的答案选取</w:t>
       </w:r>
     </w:p>
     <w:p>
@@ -2159,8 +2189,6 @@
         </w:rPr>
         <w:t>自然语言问答系统的发展与现状</w:t>
       </w:r>
-      <w:bookmarkStart w:id="0" w:name="_GoBack"/>
-      <w:bookmarkEnd w:id="0"/>
     </w:p>
     <w:sectPr>
       <w:pgSz w:w="11906" w:h="16838"/>
@@ -2177,7 +2205,7 @@
   <w:docDefaults>
     <w:rPrDefault>
       <w:rPr>
-        <w:rFonts w:asciiTheme="minorHAnsi" w:hAnsiTheme="minorHAnsi" w:eastAsiaTheme="minorEastAsia" w:cstheme="minorBidi"/>
+        <w:rFonts w:ascii="Times New Roman" w:hAnsi="Times New Roman" w:eastAsia="宋体" w:cs="Times New Roman"/>
       </w:rPr>
     </w:rPrDefault>
   </w:docDefaults>
